--- a/ELF camera settings.docx
+++ b/ELF camera settings.docx
@@ -711,16 +711,28 @@
         <w:rPr>
           <w:lang w:val="en-GB"/>
         </w:rPr>
-        <w:t xml:space="preserve">Note for each series the location, time, weather and other </w:t>
-      </w:r>
-      <w:proofErr w:type="spellStart"/>
-      <w:r>
-        <w:rPr>
-          <w:lang w:val="en-GB"/>
-        </w:rPr>
-        <w:t>circumastances</w:t>
-      </w:r>
-      <w:proofErr w:type="spellEnd"/>
+        <w:t xml:space="preserve">Note for each series the location, time, </w:t>
+      </w:r>
+      <w:proofErr w:type="gramStart"/>
+      <w:r>
+        <w:rPr>
+          <w:lang w:val="en-GB"/>
+        </w:rPr>
+        <w:t>weather</w:t>
+      </w:r>
+      <w:proofErr w:type="gramEnd"/>
+      <w:r>
+        <w:rPr>
+          <w:lang w:val="en-GB"/>
+        </w:rPr>
+        <w:t xml:space="preserve"> and other </w:t>
+      </w:r>
+      <w:r>
+        <w:rPr>
+          <w:lang w:val="en-GB"/>
+        </w:rPr>
+        <w:t>circumstances</w:t>
+      </w:r>
       <w:r>
         <w:rPr>
           <w:lang w:val="en-GB"/>
